--- a/Documentation/Go Programming Language.docx
+++ b/Documentation/Go Programming Language.docx
@@ -70,16 +70,12 @@
     </w:p>
     <w:p/>
     <w:p>
-      <w:proofErr w:type="gramStart"/>
-      <w:r>
-        <w:t>Note :</w:t>
-      </w:r>
-      <w:proofErr w:type="gramEnd"/>
-      <w:r>
-        <w:t xml:space="preserve"> A variable which is already used, cannot be used for another value again.</w:t>
-      </w:r>
-      <w:bookmarkStart w:id="0" w:name="_GoBack"/>
-      <w:bookmarkEnd w:id="0"/>
+      <w:r>
+        <w:t>Note</w:t>
+      </w:r>
+      <w:r>
+        <w:t>: A variable which is already used, cannot be used for another value again.</w:t>
+      </w:r>
     </w:p>
     <w:p/>
     <w:p>
@@ -142,8 +138,55 @@
         </w:numPr>
       </w:pPr>
       <w:r>
-        <w:t xml:space="preserve">Direct </w:t>
-      </w:r>
+        <w:t>D</w:t>
+      </w:r>
+      <w:r>
+        <w:t>eclaring the variables using “var”</w:t>
+      </w:r>
+      <w:r>
+        <w:br/>
+      </w:r>
+    </w:p>
+    <w:p>
+      <w:pPr>
+        <w:pStyle w:val="ListParagraph"/>
+        <w:numPr>
+          <w:ilvl w:val="0"/>
+          <w:numId w:val="2"/>
+        </w:numPr>
+      </w:pPr>
+      <w:r>
+        <w:t>Type format Verb:</w:t>
+      </w:r>
+    </w:p>
+    <w:p>
+      <w:pPr>
+        <w:pStyle w:val="ListParagraph"/>
+        <w:numPr>
+          <w:ilvl w:val="1"/>
+          <w:numId w:val="2"/>
+        </w:numPr>
+      </w:pPr>
+      <w:r>
+        <w:t>%T</w:t>
+      </w:r>
+      <w:r>
+        <w:br/>
+      </w:r>
+    </w:p>
+    <w:p>
+      <w:pPr>
+        <w:pStyle w:val="ListParagraph"/>
+        <w:numPr>
+          <w:ilvl w:val="0"/>
+          <w:numId w:val="2"/>
+        </w:numPr>
+      </w:pPr>
+      <w:r>
+        <w:t>Not preferred methods.</w:t>
+      </w:r>
+      <w:bookmarkStart w:id="0" w:name="_GoBack"/>
+      <w:bookmarkEnd w:id="0"/>
     </w:p>
     <w:p/>
     <w:p/>

--- a/Documentation/Go Programming Language.docx
+++ b/Documentation/Go Programming Language.docx
@@ -185,10 +185,29 @@
       <w:r>
         <w:t>Not preferred methods.</w:t>
       </w:r>
+    </w:p>
+    <w:p/>
+    <w:p>
+      <w:pPr>
+        <w:rPr>
+          <w:b/>
+        </w:rPr>
+      </w:pPr>
+      <w:r>
+        <w:rPr>
+          <w:b/>
+        </w:rPr>
+        <w:t>Packages:</w:t>
+      </w:r>
+    </w:p>
+    <w:p>
+      <w:r>
+        <w:tab/>
+        <w:t>Organize the code. Similar to organizing the folders.</w:t>
+      </w:r>
       <w:bookmarkStart w:id="0" w:name="_GoBack"/>
       <w:bookmarkEnd w:id="0"/>
     </w:p>
-    <w:p/>
     <w:p/>
     <w:sectPr>
       <w:pgSz w:w="12240" w:h="15840"/>
